--- a/documentacion/documentacion.docx
+++ b/documentacion/documentacion.docx
@@ -4,10 +4,33 @@
   <w:body>
     <w:p>
       <w:r>
-        <w:t>nodemon index</w:t>
-      </w:r>
-      <w:r>
-        <w:t xml:space="preserve"> -m=1 (modo cluster, por defecto)</w:t>
+        <w:t>NODEMON CLUSTER:</w:t>
+      </w:r>
+    </w:p>
+    <w:p>
+      <w:proofErr w:type="spellStart"/>
+      <w:r>
+        <w:t>nodemon</w:t>
+      </w:r>
+      <w:proofErr w:type="spellEnd"/>
+      <w:r>
+        <w:t xml:space="preserve"> </w:t>
+      </w:r>
+      <w:proofErr w:type="spellStart"/>
+      <w:r>
+        <w:t>index</w:t>
+      </w:r>
+      <w:proofErr w:type="spellEnd"/>
+      <w:r>
+        <w:t xml:space="preserve"> -m=1 (modo </w:t>
+      </w:r>
+      <w:proofErr w:type="spellStart"/>
+      <w:r>
+        <w:t>cluster</w:t>
+      </w:r>
+      <w:proofErr w:type="spellEnd"/>
+      <w:r>
+        <w:t>, por defecto)</w:t>
       </w:r>
     </w:p>
     <w:p>
@@ -31,7 +54,7 @@
                     <pic:cNvPicPr/>
                   </pic:nvPicPr>
                   <pic:blipFill>
-                    <a:blip r:embed="rId4"/>
+                    <a:blip r:embed="rId6"/>
                     <a:stretch>
                       <a:fillRect/>
                     </a:stretch>
@@ -52,22 +75,50 @@
         </w:drawing>
       </w:r>
     </w:p>
-    <w:p/>
-    <w:p>
-      <w:r>
-        <w:t>nodemon index</w:t>
-      </w:r>
-      <w:r>
-        <w:t xml:space="preserve"> -m=</w:t>
-      </w:r>
-      <w:r>
-        <w:t>2</w:t>
-      </w:r>
-      <w:r>
-        <w:t xml:space="preserve"> </w:t>
-      </w:r>
-      <w:r>
-        <w:t>(modo fork)</w:t>
+    <w:p>
+      <w:pPr>
+        <w:rPr>
+          <w:lang w:val="en-US"/>
+        </w:rPr>
+      </w:pPr>
+      <w:r>
+        <w:rPr>
+          <w:lang w:val="en-US"/>
+        </w:rPr>
+        <w:t xml:space="preserve">NODEMON </w:t>
+      </w:r>
+      <w:r>
+        <w:rPr>
+          <w:lang w:val="en-US"/>
+        </w:rPr>
+        <w:t>FORK</w:t>
+      </w:r>
+      <w:r>
+        <w:rPr>
+          <w:lang w:val="en-US"/>
+        </w:rPr>
+        <w:t>:</w:t>
+      </w:r>
+    </w:p>
+    <w:p>
+      <w:pPr>
+        <w:rPr>
+          <w:lang w:val="en-US"/>
+        </w:rPr>
+      </w:pPr>
+      <w:proofErr w:type="spellStart"/>
+      <w:r>
+        <w:rPr>
+          <w:lang w:val="en-US"/>
+        </w:rPr>
+        <w:t>nodemon</w:t>
+      </w:r>
+      <w:proofErr w:type="spellEnd"/>
+      <w:r>
+        <w:rPr>
+          <w:lang w:val="en-US"/>
+        </w:rPr>
+        <w:t xml:space="preserve"> index -m=2 (modo fork)</w:t>
       </w:r>
     </w:p>
     <w:p>
@@ -91,7 +142,7 @@
                     <pic:cNvPicPr/>
                   </pic:nvPicPr>
                   <pic:blipFill>
-                    <a:blip r:embed="rId5"/>
+                    <a:blip r:embed="rId7"/>
                     <a:stretch>
                       <a:fillRect/>
                     </a:stretch>
@@ -112,6 +163,338 @@
         </w:drawing>
       </w:r>
     </w:p>
+    <w:p>
+      <w:r>
+        <w:lastRenderedPageBreak/>
+        <w:t>NODEMON CLUSTER:</w:t>
+      </w:r>
+    </w:p>
+    <w:p>
+      <w:pPr>
+        <w:rPr>
+          <w:lang w:val="en-US"/>
+        </w:rPr>
+      </w:pPr>
+      <w:r>
+        <w:rPr>
+          <w:lang w:val="en-US"/>
+        </w:rPr>
+        <w:t>forever start index.js -- -m=</w:t>
+      </w:r>
+      <w:r>
+        <w:rPr>
+          <w:lang w:val="en-US"/>
+        </w:rPr>
+        <w:t>1</w:t>
+      </w:r>
+    </w:p>
+    <w:p>
+      <w:pPr>
+        <w:rPr>
+          <w:lang w:val="en-US"/>
+        </w:rPr>
+      </w:pPr>
+      <w:r>
+        <w:rPr>
+          <w:noProof/>
+        </w:rPr>
+        <w:drawing>
+          <wp:inline distT="0" distB="0" distL="0" distR="0" wp14:anchorId="59D403D4" wp14:editId="35A3BC00">
+            <wp:extent cx="5943600" cy="2977515"/>
+            <wp:effectExtent l="0" t="0" r="0" b="0"/>
+            <wp:docPr id="5" name="Picture 5"/>
+            <wp:cNvGraphicFramePr>
+              <a:graphicFrameLocks xmlns:a="http://schemas.openxmlformats.org/drawingml/2006/main" noChangeAspect="1"/>
+            </wp:cNvGraphicFramePr>
+            <a:graphic xmlns:a="http://schemas.openxmlformats.org/drawingml/2006/main">
+              <a:graphicData uri="http://schemas.openxmlformats.org/drawingml/2006/picture">
+                <pic:pic xmlns:pic="http://schemas.openxmlformats.org/drawingml/2006/picture">
+                  <pic:nvPicPr>
+                    <pic:cNvPr id="1" name=""/>
+                    <pic:cNvPicPr/>
+                  </pic:nvPicPr>
+                  <pic:blipFill>
+                    <a:blip r:embed="rId8"/>
+                    <a:stretch>
+                      <a:fillRect/>
+                    </a:stretch>
+                  </pic:blipFill>
+                  <pic:spPr>
+                    <a:xfrm>
+                      <a:off x="0" y="0"/>
+                      <a:ext cx="5943600" cy="2977515"/>
+                    </a:xfrm>
+                    <a:prstGeom prst="rect">
+                      <a:avLst/>
+                    </a:prstGeom>
+                  </pic:spPr>
+                </pic:pic>
+              </a:graphicData>
+            </a:graphic>
+          </wp:inline>
+        </w:drawing>
+      </w:r>
+    </w:p>
+    <w:p>
+      <w:pPr>
+        <w:rPr>
+          <w:lang w:val="en-US"/>
+        </w:rPr>
+      </w:pPr>
+      <w:r>
+        <w:rPr>
+          <w:lang w:val="en-US"/>
+        </w:rPr>
+        <w:t xml:space="preserve">NODEMON </w:t>
+      </w:r>
+      <w:r>
+        <w:rPr>
+          <w:lang w:val="en-US"/>
+        </w:rPr>
+        <w:t>FORK</w:t>
+      </w:r>
+      <w:r>
+        <w:rPr>
+          <w:lang w:val="en-US"/>
+        </w:rPr>
+        <w:t>:</w:t>
+      </w:r>
+    </w:p>
+    <w:p>
+      <w:pPr>
+        <w:rPr>
+          <w:lang w:val="en-US"/>
+        </w:rPr>
+      </w:pPr>
+      <w:r>
+        <w:rPr>
+          <w:lang w:val="en-US"/>
+        </w:rPr>
+        <w:t>forever start index.js -- -m=2</w:t>
+      </w:r>
+    </w:p>
+    <w:p>
+      <w:pPr>
+        <w:rPr>
+          <w:lang w:val="en-US"/>
+        </w:rPr>
+      </w:pPr>
+      <w:r>
+        <w:rPr>
+          <w:noProof/>
+        </w:rPr>
+        <w:drawing>
+          <wp:inline distT="0" distB="0" distL="0" distR="0" wp14:anchorId="08E30FCB" wp14:editId="027EBF29">
+            <wp:extent cx="5943600" cy="3637280"/>
+            <wp:effectExtent l="0" t="0" r="0" b="1270"/>
+            <wp:docPr id="3" name="Picture 3"/>
+            <wp:cNvGraphicFramePr>
+              <a:graphicFrameLocks xmlns:a="http://schemas.openxmlformats.org/drawingml/2006/main" noChangeAspect="1"/>
+            </wp:cNvGraphicFramePr>
+            <a:graphic xmlns:a="http://schemas.openxmlformats.org/drawingml/2006/main">
+              <a:graphicData uri="http://schemas.openxmlformats.org/drawingml/2006/picture">
+                <pic:pic xmlns:pic="http://schemas.openxmlformats.org/drawingml/2006/picture">
+                  <pic:nvPicPr>
+                    <pic:cNvPr id="1" name=""/>
+                    <pic:cNvPicPr/>
+                  </pic:nvPicPr>
+                  <pic:blipFill>
+                    <a:blip r:embed="rId9"/>
+                    <a:stretch>
+                      <a:fillRect/>
+                    </a:stretch>
+                  </pic:blipFill>
+                  <pic:spPr>
+                    <a:xfrm>
+                      <a:off x="0" y="0"/>
+                      <a:ext cx="5943600" cy="3637280"/>
+                    </a:xfrm>
+                    <a:prstGeom prst="rect">
+                      <a:avLst/>
+                    </a:prstGeom>
+                  </pic:spPr>
+                </pic:pic>
+              </a:graphicData>
+            </a:graphic>
+          </wp:inline>
+        </w:drawing>
+      </w:r>
+    </w:p>
+    <w:p>
+      <w:pPr>
+        <w:rPr>
+          <w:lang w:val="en-US"/>
+        </w:rPr>
+      </w:pPr>
+    </w:p>
+    <w:p>
+      <w:pPr>
+        <w:rPr>
+          <w:lang w:val="en-US"/>
+        </w:rPr>
+      </w:pPr>
+      <w:r>
+        <w:rPr>
+          <w:lang w:val="en-US"/>
+        </w:rPr>
+        <w:lastRenderedPageBreak/>
+        <w:t>PM2 CLUSTER:</w:t>
+      </w:r>
+    </w:p>
+    <w:p>
+      <w:pPr>
+        <w:rPr>
+          <w:lang w:val="en-US"/>
+        </w:rPr>
+      </w:pPr>
+      <w:r>
+        <w:rPr>
+          <w:lang w:val="en-US"/>
+        </w:rPr>
+        <w:t>pm2 start index.js --watch -</w:t>
+      </w:r>
+      <w:proofErr w:type="spellStart"/>
+      <w:r>
+        <w:rPr>
+          <w:lang w:val="en-US"/>
+        </w:rPr>
+        <w:t>i</w:t>
+      </w:r>
+      <w:proofErr w:type="spellEnd"/>
+      <w:r>
+        <w:rPr>
+          <w:lang w:val="en-US"/>
+        </w:rPr>
+        <w:t xml:space="preserve"> max  </w:t>
+      </w:r>
+    </w:p>
+    <w:p>
+      <w:pPr>
+        <w:rPr>
+          <w:lang w:val="en-US"/>
+        </w:rPr>
+      </w:pPr>
+      <w:r>
+        <w:rPr>
+          <w:noProof/>
+        </w:rPr>
+        <w:drawing>
+          <wp:inline distT="0" distB="0" distL="0" distR="0" wp14:anchorId="218DDCC6" wp14:editId="22D88EB3">
+            <wp:extent cx="5943600" cy="3661410"/>
+            <wp:effectExtent l="0" t="0" r="0" b="0"/>
+            <wp:docPr id="7" name="Picture 7"/>
+            <wp:cNvGraphicFramePr>
+              <a:graphicFrameLocks xmlns:a="http://schemas.openxmlformats.org/drawingml/2006/main" noChangeAspect="1"/>
+            </wp:cNvGraphicFramePr>
+            <a:graphic xmlns:a="http://schemas.openxmlformats.org/drawingml/2006/main">
+              <a:graphicData uri="http://schemas.openxmlformats.org/drawingml/2006/picture">
+                <pic:pic xmlns:pic="http://schemas.openxmlformats.org/drawingml/2006/picture">
+                  <pic:nvPicPr>
+                    <pic:cNvPr id="1" name=""/>
+                    <pic:cNvPicPr/>
+                  </pic:nvPicPr>
+                  <pic:blipFill>
+                    <a:blip r:embed="rId10"/>
+                    <a:stretch>
+                      <a:fillRect/>
+                    </a:stretch>
+                  </pic:blipFill>
+                  <pic:spPr>
+                    <a:xfrm>
+                      <a:off x="0" y="0"/>
+                      <a:ext cx="5943600" cy="3661410"/>
+                    </a:xfrm>
+                    <a:prstGeom prst="rect">
+                      <a:avLst/>
+                    </a:prstGeom>
+                  </pic:spPr>
+                </pic:pic>
+              </a:graphicData>
+            </a:graphic>
+          </wp:inline>
+        </w:drawing>
+      </w:r>
+    </w:p>
+    <w:p>
+      <w:pPr>
+        <w:rPr>
+          <w:lang w:val="en-US"/>
+        </w:rPr>
+      </w:pPr>
+    </w:p>
+    <w:p>
+      <w:pPr>
+        <w:rPr>
+          <w:lang w:val="en-US"/>
+        </w:rPr>
+      </w:pPr>
+      <w:r>
+        <w:rPr>
+          <w:lang w:val="en-US"/>
+        </w:rPr>
+        <w:t>PM2 FORK:</w:t>
+      </w:r>
+    </w:p>
+    <w:p>
+      <w:pPr>
+        <w:rPr>
+          <w:lang w:val="en-US"/>
+        </w:rPr>
+      </w:pPr>
+      <w:r>
+        <w:rPr>
+          <w:lang w:val="en-US"/>
+        </w:rPr>
+        <w:t>pm2 start index.js -- dev --port=6000</w:t>
+      </w:r>
+    </w:p>
+    <w:p>
+      <w:pPr>
+        <w:rPr>
+          <w:lang w:val="en-US"/>
+        </w:rPr>
+      </w:pPr>
+      <w:r>
+        <w:rPr>
+          <w:noProof/>
+        </w:rPr>
+        <w:drawing>
+          <wp:inline distT="0" distB="0" distL="0" distR="0" wp14:anchorId="7C07D607" wp14:editId="15744E5C">
+            <wp:extent cx="5943600" cy="2903855"/>
+            <wp:effectExtent l="0" t="0" r="0" b="0"/>
+            <wp:docPr id="8" name="Picture 8"/>
+            <wp:cNvGraphicFramePr>
+              <a:graphicFrameLocks xmlns:a="http://schemas.openxmlformats.org/drawingml/2006/main" noChangeAspect="1"/>
+            </wp:cNvGraphicFramePr>
+            <a:graphic xmlns:a="http://schemas.openxmlformats.org/drawingml/2006/main">
+              <a:graphicData uri="http://schemas.openxmlformats.org/drawingml/2006/picture">
+                <pic:pic xmlns:pic="http://schemas.openxmlformats.org/drawingml/2006/picture">
+                  <pic:nvPicPr>
+                    <pic:cNvPr id="1" name=""/>
+                    <pic:cNvPicPr/>
+                  </pic:nvPicPr>
+                  <pic:blipFill>
+                    <a:blip r:embed="rId11"/>
+                    <a:stretch>
+                      <a:fillRect/>
+                    </a:stretch>
+                  </pic:blipFill>
+                  <pic:spPr>
+                    <a:xfrm>
+                      <a:off x="0" y="0"/>
+                      <a:ext cx="5943600" cy="2903855"/>
+                    </a:xfrm>
+                    <a:prstGeom prst="rect">
+                      <a:avLst/>
+                    </a:prstGeom>
+                  </pic:spPr>
+                </pic:pic>
+              </a:graphicData>
+            </a:graphic>
+          </wp:inline>
+        </w:drawing>
+      </w:r>
+    </w:p>
     <w:sectPr>
       <w:pgSz w:w="12240" w:h="15840"/>
       <w:pgMar w:top="1440" w:right="1440" w:bottom="1440" w:left="1440" w:header="720" w:footer="720" w:gutter="0"/>
@@ -120,6 +503,56 @@
     </w:sectPr>
   </w:body>
 </w:document>
+</file>
+
+<file path=word/endnotes.xml><?xml version="1.0" encoding="utf-8"?>
+<w:endnotes xmlns:wpc="http://schemas.microsoft.com/office/word/2010/wordprocessingCanvas" xmlns:cx="http://schemas.microsoft.com/office/drawing/2014/chartex" xmlns:cx1="http://schemas.microsoft.com/office/drawing/2015/9/8/chartex" xmlns:cx2="http://schemas.microsoft.com/office/drawing/2015/10/21/chartex" xmlns:cx3="http://schemas.microsoft.com/office/drawing/2016/5/9/chartex" xmlns:cx4="http://schemas.microsoft.com/office/drawing/2016/5/10/chartex" xmlns:cx5="http://schemas.microsoft.com/office/drawing/2016/5/11/chartex" xmlns:cx6="http://schemas.microsoft.com/office/drawing/2016/5/12/chartex" xmlns:cx7="http://schemas.microsoft.com/office/drawing/2016/5/13/chartex" xmlns:cx8="http://schemas.microsoft.com/office/drawing/2016/5/14/chartex" xmlns:mc="http://schemas.openxmlformats.org/markup-compatibility/2006" xmlns:aink="http://schemas.microsoft.com/office/drawing/2016/ink" xmlns:am3d="http://schemas.microsoft.com/office/drawing/2017/model3d" xmlns:o="urn:schemas-microsoft-com:office:office" xmlns:r="http://schemas.openxmlformats.org/officeDocument/2006/relationships" xmlns:m="http://schemas.openxmlformats.org/officeDocument/2006/math" xmlns:v="urn:schemas-microsoft-com:vml" xmlns:wp14="http://schemas.microsoft.com/office/word/2010/wordprocessingDrawing" xmlns:wp="http://schemas.openxmlformats.org/drawingml/2006/wordprocessingDrawing" xmlns:w10="urn:schemas-microsoft-com:office:word" xmlns:w="http://schemas.openxmlformats.org/wordprocessingml/2006/main" xmlns:w14="http://schemas.microsoft.com/office/word/2010/wordml" xmlns:w15="http://schemas.microsoft.com/office/word/2012/wordml" xmlns:w16cex="http://schemas.microsoft.com/office/word/2018/wordml/cex" xmlns:w16cid="http://schemas.microsoft.com/office/word/2016/wordml/cid" xmlns:w16="http://schemas.microsoft.com/office/word/2018/wordml" xmlns:w16sdtdh="http://schemas.microsoft.com/office/word/2020/wordml/sdtdatahash" xmlns:w16se="http://schemas.microsoft.com/office/word/2015/wordml/symex" xmlns:wpg="http://schemas.microsoft.com/office/word/2010/wordprocessingGroup" xmlns:wpi="http://schemas.microsoft.com/office/word/2010/wordprocessingInk" xmlns:wne="http://schemas.microsoft.com/office/word/2006/wordml" xmlns:wps="http://schemas.microsoft.com/office/word/2010/wordprocessingShape" mc:Ignorable="w14 w15 w16se w16cid w16 w16cex w16sdtdh wp14">
+  <w:endnote w:type="separator" w:id="-1">
+    <w:p>
+      <w:pPr>
+        <w:spacing w:after="0" w:line="240" w:lineRule="auto"/>
+      </w:pPr>
+      <w:r>
+        <w:separator/>
+      </w:r>
+    </w:p>
+  </w:endnote>
+  <w:endnote w:type="continuationSeparator" w:id="0">
+    <w:p>
+      <w:pPr>
+        <w:spacing w:after="0" w:line="240" w:lineRule="auto"/>
+      </w:pPr>
+      <w:r>
+        <w:continuationSeparator/>
+      </w:r>
+    </w:p>
+  </w:endnote>
+</w:endnotes>
+</file>
+
+<file path=word/footnotes.xml><?xml version="1.0" encoding="utf-8"?>
+<w:footnotes xmlns:wpc="http://schemas.microsoft.com/office/word/2010/wordprocessingCanvas" xmlns:cx="http://schemas.microsoft.com/office/drawing/2014/chartex" xmlns:cx1="http://schemas.microsoft.com/office/drawing/2015/9/8/chartex" xmlns:cx2="http://schemas.microsoft.com/office/drawing/2015/10/21/chartex" xmlns:cx3="http://schemas.microsoft.com/office/drawing/2016/5/9/chartex" xmlns:cx4="http://schemas.microsoft.com/office/drawing/2016/5/10/chartex" xmlns:cx5="http://schemas.microsoft.com/office/drawing/2016/5/11/chartex" xmlns:cx6="http://schemas.microsoft.com/office/drawing/2016/5/12/chartex" xmlns:cx7="http://schemas.microsoft.com/office/drawing/2016/5/13/chartex" xmlns:cx8="http://schemas.microsoft.com/office/drawing/2016/5/14/chartex" xmlns:mc="http://schemas.openxmlformats.org/markup-compatibility/2006" xmlns:aink="http://schemas.microsoft.com/office/drawing/2016/ink" xmlns:am3d="http://schemas.microsoft.com/office/drawing/2017/model3d" xmlns:o="urn:schemas-microsoft-com:office:office" xmlns:r="http://schemas.openxmlformats.org/officeDocument/2006/relationships" xmlns:m="http://schemas.openxmlformats.org/officeDocument/2006/math" xmlns:v="urn:schemas-microsoft-com:vml" xmlns:wp14="http://schemas.microsoft.com/office/word/2010/wordprocessingDrawing" xmlns:wp="http://schemas.openxmlformats.org/drawingml/2006/wordprocessingDrawing" xmlns:w10="urn:schemas-microsoft-com:office:word" xmlns:w="http://schemas.openxmlformats.org/wordprocessingml/2006/main" xmlns:w14="http://schemas.microsoft.com/office/word/2010/wordml" xmlns:w15="http://schemas.microsoft.com/office/word/2012/wordml" xmlns:w16cex="http://schemas.microsoft.com/office/word/2018/wordml/cex" xmlns:w16cid="http://schemas.microsoft.com/office/word/2016/wordml/cid" xmlns:w16="http://schemas.microsoft.com/office/word/2018/wordml" xmlns:w16sdtdh="http://schemas.microsoft.com/office/word/2020/wordml/sdtdatahash" xmlns:w16se="http://schemas.microsoft.com/office/word/2015/wordml/symex" xmlns:wpg="http://schemas.microsoft.com/office/word/2010/wordprocessingGroup" xmlns:wpi="http://schemas.microsoft.com/office/word/2010/wordprocessingInk" xmlns:wne="http://schemas.microsoft.com/office/word/2006/wordml" xmlns:wps="http://schemas.microsoft.com/office/word/2010/wordprocessingShape" mc:Ignorable="w14 w15 w16se w16cid w16 w16cex w16sdtdh wp14">
+  <w:footnote w:type="separator" w:id="-1">
+    <w:p>
+      <w:pPr>
+        <w:spacing w:after="0" w:line="240" w:lineRule="auto"/>
+      </w:pPr>
+      <w:r>
+        <w:separator/>
+      </w:r>
+    </w:p>
+  </w:footnote>
+  <w:footnote w:type="continuationSeparator" w:id="0">
+    <w:p>
+      <w:pPr>
+        <w:spacing w:after="0" w:line="240" w:lineRule="auto"/>
+      </w:pPr>
+      <w:r>
+        <w:continuationSeparator/>
+      </w:r>
+    </w:p>
+  </w:footnote>
+</w:footnotes>
 </file>
 
 <file path=word/styles.xml><?xml version="1.0" encoding="utf-8"?>
@@ -551,6 +984,56 @@
     <w:semiHidden/>
     <w:unhideWhenUsed/>
   </w:style>
+  <w:style w:type="paragraph" w:styleId="Header">
+    <w:name w:val="header"/>
+    <w:basedOn w:val="Normal"/>
+    <w:link w:val="HeaderChar"/>
+    <w:uiPriority w:val="99"/>
+    <w:unhideWhenUsed/>
+    <w:rsid w:val="001A2D96"/>
+    <w:pPr>
+      <w:tabs>
+        <w:tab w:val="center" w:pos="4680"/>
+        <w:tab w:val="right" w:pos="9360"/>
+      </w:tabs>
+      <w:spacing w:after="0" w:line="240" w:lineRule="auto"/>
+    </w:pPr>
+  </w:style>
+  <w:style w:type="character" w:customStyle="1" w:styleId="HeaderChar">
+    <w:name w:val="Header Char"/>
+    <w:basedOn w:val="DefaultParagraphFont"/>
+    <w:link w:val="Header"/>
+    <w:uiPriority w:val="99"/>
+    <w:rsid w:val="001A2D96"/>
+    <w:rPr>
+      <w:lang w:val="es-AR"/>
+    </w:rPr>
+  </w:style>
+  <w:style w:type="paragraph" w:styleId="Footer">
+    <w:name w:val="footer"/>
+    <w:basedOn w:val="Normal"/>
+    <w:link w:val="FooterChar"/>
+    <w:uiPriority w:val="99"/>
+    <w:unhideWhenUsed/>
+    <w:rsid w:val="001A2D96"/>
+    <w:pPr>
+      <w:tabs>
+        <w:tab w:val="center" w:pos="4680"/>
+        <w:tab w:val="right" w:pos="9360"/>
+      </w:tabs>
+      <w:spacing w:after="0" w:line="240" w:lineRule="auto"/>
+    </w:pPr>
+  </w:style>
+  <w:style w:type="character" w:customStyle="1" w:styleId="FooterChar">
+    <w:name w:val="Footer Char"/>
+    <w:basedOn w:val="DefaultParagraphFont"/>
+    <w:link w:val="Footer"/>
+    <w:uiPriority w:val="99"/>
+    <w:rsid w:val="001A2D96"/>
+    <w:rPr>
+      <w:lang w:val="es-AR"/>
+    </w:rPr>
+  </w:style>
 </w:styles>
 </file>
 

--- a/documentacion/documentacion.docx
+++ b/documentacion/documentacion.docx
@@ -4,33 +4,7 @@
   <w:body>
     <w:p>
       <w:r>
-        <w:t>NODEMON CLUSTER:</w:t>
-      </w:r>
-    </w:p>
-    <w:p>
-      <w:proofErr w:type="spellStart"/>
-      <w:r>
-        <w:t>nodemon</w:t>
-      </w:r>
-      <w:proofErr w:type="spellEnd"/>
-      <w:r>
-        <w:t xml:space="preserve"> </w:t>
-      </w:r>
-      <w:proofErr w:type="spellStart"/>
-      <w:r>
-        <w:t>index</w:t>
-      </w:r>
-      <w:proofErr w:type="spellEnd"/>
-      <w:r>
-        <w:t xml:space="preserve"> -m=1 (modo </w:t>
-      </w:r>
-      <w:proofErr w:type="spellStart"/>
-      <w:r>
-        <w:t>cluster</w:t>
-      </w:r>
-      <w:proofErr w:type="spellEnd"/>
-      <w:r>
-        <w:t>, por defecto)</w:t>
+        <w:t>Info sin compresión de gzip:</w:t>
       </w:r>
     </w:p>
     <w:p>
@@ -39,10 +13,10 @@
           <w:noProof/>
         </w:rPr>
         <w:drawing>
-          <wp:inline distT="0" distB="0" distL="0" distR="0" wp14:anchorId="2CE1D80C" wp14:editId="69E01693">
-            <wp:extent cx="5943600" cy="3837305"/>
-            <wp:effectExtent l="0" t="0" r="0" b="0"/>
-            <wp:docPr id="1" name="Picture 1"/>
+          <wp:inline distT="0" distB="0" distL="0" distR="0" wp14:anchorId="7D49FE5E" wp14:editId="209A8396">
+            <wp:extent cx="8229600" cy="666115"/>
+            <wp:effectExtent l="0" t="0" r="0" b="635"/>
+            <wp:docPr id="6" name="Picture 6"/>
             <wp:cNvGraphicFramePr>
               <a:graphicFrameLocks xmlns:a="http://schemas.openxmlformats.org/drawingml/2006/main" noChangeAspect="1"/>
             </wp:cNvGraphicFramePr>
@@ -50,23 +24,36 @@
               <a:graphicData uri="http://schemas.openxmlformats.org/drawingml/2006/picture">
                 <pic:pic xmlns:pic="http://schemas.openxmlformats.org/drawingml/2006/picture">
                   <pic:nvPicPr>
-                    <pic:cNvPr id="1" name=""/>
-                    <pic:cNvPicPr/>
+                    <pic:cNvPr id="0" name="Picture 2"/>
+                    <pic:cNvPicPr>
+                      <a:picLocks noChangeAspect="1" noChangeArrowheads="1"/>
+                    </pic:cNvPicPr>
                   </pic:nvPicPr>
                   <pic:blipFill>
-                    <a:blip r:embed="rId6"/>
+                    <a:blip r:embed="rId6">
+                      <a:extLst>
+                        <a:ext uri="{28A0092B-C50C-407E-A947-70E740481C1C}">
+                          <a14:useLocalDpi xmlns:a14="http://schemas.microsoft.com/office/drawing/2010/main" val="0"/>
+                        </a:ext>
+                      </a:extLst>
+                    </a:blip>
+                    <a:srcRect/>
                     <a:stretch>
                       <a:fillRect/>
                     </a:stretch>
                   </pic:blipFill>
-                  <pic:spPr>
+                  <pic:spPr bwMode="auto">
                     <a:xfrm>
                       <a:off x="0" y="0"/>
-                      <a:ext cx="5943600" cy="3837305"/>
+                      <a:ext cx="8229600" cy="666115"/>
                     </a:xfrm>
                     <a:prstGeom prst="rect">
                       <a:avLst/>
                     </a:prstGeom>
+                    <a:noFill/>
+                    <a:ln>
+                      <a:noFill/>
+                    </a:ln>
                   </pic:spPr>
                 </pic:pic>
               </a:graphicData>
@@ -76,49 +63,8 @@
       </w:r>
     </w:p>
     <w:p>
-      <w:pPr>
-        <w:rPr>
-          <w:lang w:val="en-US"/>
-        </w:rPr>
-      </w:pPr>
-      <w:r>
-        <w:rPr>
-          <w:lang w:val="en-US"/>
-        </w:rPr>
-        <w:t xml:space="preserve">NODEMON </w:t>
-      </w:r>
-      <w:r>
-        <w:rPr>
-          <w:lang w:val="en-US"/>
-        </w:rPr>
-        <w:t>FORK</w:t>
-      </w:r>
-      <w:r>
-        <w:rPr>
-          <w:lang w:val="en-US"/>
-        </w:rPr>
-        <w:t>:</w:t>
-      </w:r>
-    </w:p>
-    <w:p>
-      <w:pPr>
-        <w:rPr>
-          <w:lang w:val="en-US"/>
-        </w:rPr>
-      </w:pPr>
-      <w:proofErr w:type="spellStart"/>
-      <w:r>
-        <w:rPr>
-          <w:lang w:val="en-US"/>
-        </w:rPr>
-        <w:t>nodemon</w:t>
-      </w:r>
-      <w:proofErr w:type="spellEnd"/>
-      <w:r>
-        <w:rPr>
-          <w:lang w:val="en-US"/>
-        </w:rPr>
-        <w:t xml:space="preserve"> index -m=2 (modo fork)</w:t>
+      <w:r>
+        <w:t>Info con compresión de gzip: reducción de aproximadamente el 50% de peso, mejora la disponibilidad del ancho de banda del servidor.</w:t>
       </w:r>
     </w:p>
     <w:p>
@@ -127,10 +73,10 @@
           <w:noProof/>
         </w:rPr>
         <w:drawing>
-          <wp:inline distT="0" distB="0" distL="0" distR="0" wp14:anchorId="29C1739D" wp14:editId="613A81E7">
-            <wp:extent cx="5943600" cy="2963545"/>
-            <wp:effectExtent l="0" t="0" r="0" b="8255"/>
-            <wp:docPr id="2" name="Picture 2"/>
+          <wp:inline distT="0" distB="0" distL="0" distR="0" wp14:anchorId="73DE6461" wp14:editId="55BF6E69">
+            <wp:extent cx="8229600" cy="668655"/>
+            <wp:effectExtent l="0" t="0" r="0" b="0"/>
+            <wp:docPr id="9" name="Picture 9"/>
             <wp:cNvGraphicFramePr>
               <a:graphicFrameLocks xmlns:a="http://schemas.openxmlformats.org/drawingml/2006/main" noChangeAspect="1"/>
             </wp:cNvGraphicFramePr>
@@ -138,23 +84,36 @@
               <a:graphicData uri="http://schemas.openxmlformats.org/drawingml/2006/picture">
                 <pic:pic xmlns:pic="http://schemas.openxmlformats.org/drawingml/2006/picture">
                   <pic:nvPicPr>
-                    <pic:cNvPr id="1" name=""/>
-                    <pic:cNvPicPr/>
+                    <pic:cNvPr id="0" name="Picture 3"/>
+                    <pic:cNvPicPr>
+                      <a:picLocks noChangeAspect="1" noChangeArrowheads="1"/>
+                    </pic:cNvPicPr>
                   </pic:nvPicPr>
                   <pic:blipFill>
-                    <a:blip r:embed="rId7"/>
+                    <a:blip r:embed="rId7">
+                      <a:extLst>
+                        <a:ext uri="{28A0092B-C50C-407E-A947-70E740481C1C}">
+                          <a14:useLocalDpi xmlns:a14="http://schemas.microsoft.com/office/drawing/2010/main" val="0"/>
+                        </a:ext>
+                      </a:extLst>
+                    </a:blip>
+                    <a:srcRect/>
                     <a:stretch>
                       <a:fillRect/>
                     </a:stretch>
                   </pic:blipFill>
-                  <pic:spPr>
+                  <pic:spPr bwMode="auto">
                     <a:xfrm>
                       <a:off x="0" y="0"/>
-                      <a:ext cx="5943600" cy="2963545"/>
+                      <a:ext cx="8229600" cy="668655"/>
                     </a:xfrm>
                     <a:prstGeom prst="rect">
                       <a:avLst/>
                     </a:prstGeom>
+                    <a:noFill/>
+                    <a:ln>
+                      <a:noFill/>
+                    </a:ln>
                   </pic:spPr>
                 </pic:pic>
               </a:graphicData>
@@ -165,44 +124,22 @@
     </w:p>
     <w:p>
       <w:r>
-        <w:lastRenderedPageBreak/>
-        <w:t>NODEMON CLUSTER:</w:t>
-      </w:r>
-    </w:p>
-    <w:p>
-      <w:pPr>
-        <w:rPr>
-          <w:lang w:val="en-US"/>
-        </w:rPr>
-      </w:pPr>
-      <w:r>
-        <w:rPr>
-          <w:lang w:val="en-US"/>
-        </w:rPr>
-        <w:t>forever start index.js -- -m=</w:t>
-      </w:r>
-      <w:r>
-        <w:rPr>
-          <w:lang w:val="en-US"/>
-        </w:rPr>
-        <w:t>1</w:t>
-      </w:r>
-    </w:p>
-    <w:p>
-      <w:pPr>
-        <w:rPr>
-          <w:lang w:val="en-US"/>
-        </w:rPr>
+        <w:t>GET a la ruta info sin console.log</w:t>
+      </w:r>
+    </w:p>
+    <w:p>
+      <w:pPr>
+        <w:jc w:val="center"/>
       </w:pPr>
       <w:r>
         <w:rPr>
           <w:noProof/>
         </w:rPr>
         <w:drawing>
-          <wp:inline distT="0" distB="0" distL="0" distR="0" wp14:anchorId="59D403D4" wp14:editId="35A3BC00">
-            <wp:extent cx="5943600" cy="2977515"/>
-            <wp:effectExtent l="0" t="0" r="0" b="0"/>
-            <wp:docPr id="5" name="Picture 5"/>
+          <wp:inline distT="0" distB="0" distL="0" distR="0" wp14:anchorId="7335E7C2" wp14:editId="5F91EACA">
+            <wp:extent cx="6400800" cy="3440924"/>
+            <wp:effectExtent l="0" t="0" r="0" b="7620"/>
+            <wp:docPr id="2" name="Picture 2"/>
             <wp:cNvGraphicFramePr>
               <a:graphicFrameLocks xmlns:a="http://schemas.openxmlformats.org/drawingml/2006/main" noChangeAspect="1"/>
             </wp:cNvGraphicFramePr>
@@ -222,7 +159,7 @@
                   <pic:spPr>
                     <a:xfrm>
                       <a:off x="0" y="0"/>
-                      <a:ext cx="5943600" cy="2977515"/>
+                      <a:ext cx="6400800" cy="3440924"/>
                     </a:xfrm>
                     <a:prstGeom prst="rect">
                       <a:avLst/>
@@ -236,58 +173,33 @@
       </w:r>
     </w:p>
     <w:p>
-      <w:pPr>
-        <w:rPr>
-          <w:lang w:val="en-US"/>
-        </w:rPr>
-      </w:pPr>
-      <w:r>
-        <w:rPr>
-          <w:lang w:val="en-US"/>
-        </w:rPr>
-        <w:t xml:space="preserve">NODEMON </w:t>
-      </w:r>
-      <w:r>
-        <w:rPr>
-          <w:lang w:val="en-US"/>
-        </w:rPr>
-        <w:t>FORK</w:t>
-      </w:r>
-      <w:r>
-        <w:rPr>
-          <w:lang w:val="en-US"/>
-        </w:rPr>
-        <w:t>:</w:t>
-      </w:r>
-    </w:p>
-    <w:p>
-      <w:pPr>
-        <w:rPr>
-          <w:lang w:val="en-US"/>
-        </w:rPr>
-      </w:pPr>
-      <w:r>
-        <w:rPr>
-          <w:lang w:val="en-US"/>
-        </w:rPr>
-        <w:t>forever start index.js -- -m=2</w:t>
-      </w:r>
-    </w:p>
-    <w:p>
-      <w:pPr>
-        <w:rPr>
-          <w:lang w:val="en-US"/>
-        </w:rPr>
+      <w:r>
+        <w:lastRenderedPageBreak/>
+        <w:t xml:space="preserve">GET a la ruta info </w:t>
+      </w:r>
+      <w:r>
+        <w:t>con</w:t>
+      </w:r>
+      <w:r>
+        <w:t xml:space="preserve"> console.log</w:t>
+      </w:r>
+      <w:r>
+        <w:t>: Aumento del tiempo, p99 o  percentil 99, debido al tiempo necesario para direccionar el contenido de la variable info a la salida de consola.</w:t>
+      </w:r>
+    </w:p>
+    <w:p>
+      <w:pPr>
+        <w:jc w:val="center"/>
       </w:pPr>
       <w:r>
         <w:rPr>
           <w:noProof/>
         </w:rPr>
         <w:drawing>
-          <wp:inline distT="0" distB="0" distL="0" distR="0" wp14:anchorId="08E30FCB" wp14:editId="027EBF29">
-            <wp:extent cx="5943600" cy="3637280"/>
-            <wp:effectExtent l="0" t="0" r="0" b="1270"/>
-            <wp:docPr id="3" name="Picture 3"/>
+          <wp:inline distT="0" distB="0" distL="0" distR="0" wp14:anchorId="3DF0348F" wp14:editId="6A5AC816">
+            <wp:extent cx="6400800" cy="3493276"/>
+            <wp:effectExtent l="0" t="0" r="0" b="0"/>
+            <wp:docPr id="1" name="Picture 1"/>
             <wp:cNvGraphicFramePr>
               <a:graphicFrameLocks xmlns:a="http://schemas.openxmlformats.org/drawingml/2006/main" noChangeAspect="1"/>
             </wp:cNvGraphicFramePr>
@@ -307,7 +219,7 @@
                   <pic:spPr>
                     <a:xfrm>
                       <a:off x="0" y="0"/>
-                      <a:ext cx="5943600" cy="3637280"/>
+                      <a:ext cx="6400800" cy="3493276"/>
                     </a:xfrm>
                     <a:prstGeom prst="rect">
                       <a:avLst/>
@@ -322,67 +234,57 @@
     </w:p>
     <w:p>
       <w:pPr>
-        <w:rPr>
-          <w:lang w:val="en-US"/>
-        </w:rPr>
-      </w:pPr>
-    </w:p>
-    <w:p>
-      <w:pPr>
-        <w:rPr>
-          <w:lang w:val="en-US"/>
-        </w:rPr>
-      </w:pPr>
-      <w:r>
-        <w:rPr>
-          <w:lang w:val="en-US"/>
-        </w:rPr>
+        <w:jc w:val="center"/>
+      </w:pPr>
+    </w:p>
+    <w:p>
+      <w:pPr>
+        <w:jc w:val="center"/>
+      </w:pPr>
+    </w:p>
+    <w:p>
+      <w:pPr>
+        <w:jc w:val="center"/>
+      </w:pPr>
+    </w:p>
+    <w:p>
+      <w:pPr>
+        <w:jc w:val="center"/>
+      </w:pPr>
+    </w:p>
+    <w:p>
+      <w:pPr>
+        <w:jc w:val="center"/>
+      </w:pPr>
+    </w:p>
+    <w:p>
+      <w:pPr>
+        <w:jc w:val="center"/>
+      </w:pPr>
+    </w:p>
+    <w:p>
+      <w:pPr>
+        <w:jc w:val="center"/>
+      </w:pPr>
+      <w:r>
         <w:lastRenderedPageBreak/>
-        <w:t>PM2 CLUSTER:</w:t>
-      </w:r>
-    </w:p>
-    <w:p>
-      <w:pPr>
-        <w:rPr>
-          <w:lang w:val="en-US"/>
-        </w:rPr>
-      </w:pPr>
-      <w:r>
-        <w:rPr>
-          <w:lang w:val="en-US"/>
-        </w:rPr>
-        <w:t>pm2 start index.js --watch -</w:t>
-      </w:r>
-      <w:proofErr w:type="spellStart"/>
-      <w:r>
-        <w:rPr>
-          <w:lang w:val="en-US"/>
-        </w:rPr>
-        <w:t>i</w:t>
-      </w:r>
-      <w:proofErr w:type="spellEnd"/>
-      <w:r>
-        <w:rPr>
-          <w:lang w:val="en-US"/>
-        </w:rPr>
-        <w:t xml:space="preserve"> max  </w:t>
-      </w:r>
-    </w:p>
-    <w:p>
-      <w:pPr>
-        <w:rPr>
-          <w:lang w:val="en-US"/>
-        </w:rPr>
+        <w:tab/>
+        <w:t>Profiler sin console.log</w:t>
+      </w:r>
+    </w:p>
+    <w:p>
+      <w:pPr>
+        <w:jc w:val="center"/>
       </w:pPr>
       <w:r>
         <w:rPr>
           <w:noProof/>
         </w:rPr>
         <w:drawing>
-          <wp:inline distT="0" distB="0" distL="0" distR="0" wp14:anchorId="218DDCC6" wp14:editId="22D88EB3">
-            <wp:extent cx="5943600" cy="3661410"/>
-            <wp:effectExtent l="0" t="0" r="0" b="0"/>
-            <wp:docPr id="7" name="Picture 7"/>
+          <wp:inline distT="0" distB="0" distL="0" distR="0" wp14:anchorId="6686AE9E" wp14:editId="66AD374C">
+            <wp:extent cx="8229600" cy="2874645"/>
+            <wp:effectExtent l="0" t="0" r="0" b="1905"/>
+            <wp:docPr id="3" name="Picture 3"/>
             <wp:cNvGraphicFramePr>
               <a:graphicFrameLocks xmlns:a="http://schemas.openxmlformats.org/drawingml/2006/main" noChangeAspect="1"/>
             </wp:cNvGraphicFramePr>
@@ -402,7 +304,7 @@
                   <pic:spPr>
                     <a:xfrm>
                       <a:off x="0" y="0"/>
-                      <a:ext cx="5943600" cy="3661410"/>
+                      <a:ext cx="8229600" cy="2874645"/>
                     </a:xfrm>
                     <a:prstGeom prst="rect">
                       <a:avLst/>
@@ -417,52 +319,17 @@
     </w:p>
     <w:p>
       <w:pPr>
-        <w:rPr>
-          <w:lang w:val="en-US"/>
-        </w:rPr>
-      </w:pPr>
-    </w:p>
-    <w:p>
-      <w:pPr>
-        <w:rPr>
-          <w:lang w:val="en-US"/>
-        </w:rPr>
-      </w:pPr>
-      <w:r>
-        <w:rPr>
-          <w:lang w:val="en-US"/>
-        </w:rPr>
-        <w:t>PM2 FORK:</w:t>
-      </w:r>
-    </w:p>
-    <w:p>
-      <w:pPr>
-        <w:rPr>
-          <w:lang w:val="en-US"/>
-        </w:rPr>
-      </w:pPr>
-      <w:r>
-        <w:rPr>
-          <w:lang w:val="en-US"/>
-        </w:rPr>
-        <w:t>pm2 start index.js -- dev --port=6000</w:t>
-      </w:r>
-    </w:p>
-    <w:p>
-      <w:pPr>
-        <w:rPr>
-          <w:lang w:val="en-US"/>
-        </w:rPr>
+        <w:jc w:val="center"/>
       </w:pPr>
       <w:r>
         <w:rPr>
           <w:noProof/>
         </w:rPr>
         <w:drawing>
-          <wp:inline distT="0" distB="0" distL="0" distR="0" wp14:anchorId="7C07D607" wp14:editId="15744E5C">
-            <wp:extent cx="5943600" cy="2903855"/>
-            <wp:effectExtent l="0" t="0" r="0" b="0"/>
-            <wp:docPr id="8" name="Picture 8"/>
+          <wp:inline distT="0" distB="0" distL="0" distR="0" wp14:anchorId="1051E448" wp14:editId="74FAD785">
+            <wp:extent cx="8229600" cy="1520190"/>
+            <wp:effectExtent l="0" t="0" r="0" b="3810"/>
+            <wp:docPr id="4" name="Picture 4"/>
             <wp:cNvGraphicFramePr>
               <a:graphicFrameLocks xmlns:a="http://schemas.openxmlformats.org/drawingml/2006/main" noChangeAspect="1"/>
             </wp:cNvGraphicFramePr>
@@ -482,7 +349,7 @@
                   <pic:spPr>
                     <a:xfrm>
                       <a:off x="0" y="0"/>
-                      <a:ext cx="5943600" cy="2903855"/>
+                      <a:ext cx="8229600" cy="1520190"/>
                     </a:xfrm>
                     <a:prstGeom prst="rect">
                       <a:avLst/>
@@ -495,8 +362,449 @@
         </w:drawing>
       </w:r>
     </w:p>
+    <w:p>
+      <w:pPr>
+        <w:jc w:val="center"/>
+      </w:pPr>
+    </w:p>
+    <w:p>
+      <w:pPr>
+        <w:jc w:val="center"/>
+      </w:pPr>
+    </w:p>
+    <w:p>
+      <w:pPr>
+        <w:jc w:val="center"/>
+      </w:pPr>
+    </w:p>
+    <w:p>
+      <w:pPr>
+        <w:jc w:val="center"/>
+      </w:pPr>
+      <w:r>
+        <w:lastRenderedPageBreak/>
+        <w:t>Profiler con console.log</w:t>
+      </w:r>
+    </w:p>
+    <w:p>
+      <w:pPr>
+        <w:jc w:val="center"/>
+      </w:pPr>
+      <w:r>
+        <w:rPr>
+          <w:noProof/>
+        </w:rPr>
+        <w:drawing>
+          <wp:inline distT="0" distB="0" distL="0" distR="0" wp14:anchorId="2CEF359B" wp14:editId="5CCD20AD">
+            <wp:extent cx="8229600" cy="2936875"/>
+            <wp:effectExtent l="0" t="0" r="0" b="0"/>
+            <wp:docPr id="5" name="Picture 5"/>
+            <wp:cNvGraphicFramePr>
+              <a:graphicFrameLocks xmlns:a="http://schemas.openxmlformats.org/drawingml/2006/main" noChangeAspect="1"/>
+            </wp:cNvGraphicFramePr>
+            <a:graphic xmlns:a="http://schemas.openxmlformats.org/drawingml/2006/main">
+              <a:graphicData uri="http://schemas.openxmlformats.org/drawingml/2006/picture">
+                <pic:pic xmlns:pic="http://schemas.openxmlformats.org/drawingml/2006/picture">
+                  <pic:nvPicPr>
+                    <pic:cNvPr id="1" name=""/>
+                    <pic:cNvPicPr/>
+                  </pic:nvPicPr>
+                  <pic:blipFill>
+                    <a:blip r:embed="rId12"/>
+                    <a:stretch>
+                      <a:fillRect/>
+                    </a:stretch>
+                  </pic:blipFill>
+                  <pic:spPr>
+                    <a:xfrm>
+                      <a:off x="0" y="0"/>
+                      <a:ext cx="8229600" cy="2936875"/>
+                    </a:xfrm>
+                    <a:prstGeom prst="rect">
+                      <a:avLst/>
+                    </a:prstGeom>
+                  </pic:spPr>
+                </pic:pic>
+              </a:graphicData>
+            </a:graphic>
+          </wp:inline>
+        </w:drawing>
+      </w:r>
+    </w:p>
+    <w:p>
+      <w:pPr>
+        <w:jc w:val="center"/>
+      </w:pPr>
+      <w:r>
+        <w:rPr>
+          <w:noProof/>
+        </w:rPr>
+        <w:drawing>
+          <wp:inline distT="0" distB="0" distL="0" distR="0" wp14:anchorId="724C519F" wp14:editId="4CF9E9F8">
+            <wp:extent cx="8229600" cy="1483995"/>
+            <wp:effectExtent l="0" t="0" r="0" b="1905"/>
+            <wp:docPr id="7" name="Picture 7"/>
+            <wp:cNvGraphicFramePr>
+              <a:graphicFrameLocks xmlns:a="http://schemas.openxmlformats.org/drawingml/2006/main" noChangeAspect="1"/>
+            </wp:cNvGraphicFramePr>
+            <a:graphic xmlns:a="http://schemas.openxmlformats.org/drawingml/2006/main">
+              <a:graphicData uri="http://schemas.openxmlformats.org/drawingml/2006/picture">
+                <pic:pic xmlns:pic="http://schemas.openxmlformats.org/drawingml/2006/picture">
+                  <pic:nvPicPr>
+                    <pic:cNvPr id="1" name=""/>
+                    <pic:cNvPicPr/>
+                  </pic:nvPicPr>
+                  <pic:blipFill>
+                    <a:blip r:embed="rId13"/>
+                    <a:stretch>
+                      <a:fillRect/>
+                    </a:stretch>
+                  </pic:blipFill>
+                  <pic:spPr>
+                    <a:xfrm>
+                      <a:off x="0" y="0"/>
+                      <a:ext cx="8229600" cy="1483995"/>
+                    </a:xfrm>
+                    <a:prstGeom prst="rect">
+                      <a:avLst/>
+                    </a:prstGeom>
+                  </pic:spPr>
+                </pic:pic>
+              </a:graphicData>
+            </a:graphic>
+          </wp:inline>
+        </w:drawing>
+      </w:r>
+    </w:p>
+    <w:p>
+      <w:pPr>
+        <w:jc w:val="center"/>
+      </w:pPr>
+    </w:p>
+    <w:p>
+      <w:pPr>
+        <w:jc w:val="center"/>
+      </w:pPr>
+    </w:p>
+    <w:p/>
+    <w:p>
+      <w:pPr>
+        <w:jc w:val="center"/>
+      </w:pPr>
+      <w:r>
+        <w:lastRenderedPageBreak/>
+        <w:t>Inspect: El proceso de mayor peso es justamente es el controller que atiende el request de la ruta solicitada en los test.</w:t>
+      </w:r>
+    </w:p>
+    <w:p>
+      <w:pPr>
+        <w:jc w:val="center"/>
+      </w:pPr>
+      <w:r>
+        <w:rPr>
+          <w:noProof/>
+        </w:rPr>
+        <w:drawing>
+          <wp:inline distT="0" distB="0" distL="0" distR="0" wp14:anchorId="41EE0BB9" wp14:editId="1282A243">
+            <wp:extent cx="5486400" cy="5374433"/>
+            <wp:effectExtent l="0" t="0" r="0" b="0"/>
+            <wp:docPr id="8" name="Picture 8"/>
+            <wp:cNvGraphicFramePr>
+              <a:graphicFrameLocks xmlns:a="http://schemas.openxmlformats.org/drawingml/2006/main" noChangeAspect="1"/>
+            </wp:cNvGraphicFramePr>
+            <a:graphic xmlns:a="http://schemas.openxmlformats.org/drawingml/2006/main">
+              <a:graphicData uri="http://schemas.openxmlformats.org/drawingml/2006/picture">
+                <pic:pic xmlns:pic="http://schemas.openxmlformats.org/drawingml/2006/picture">
+                  <pic:nvPicPr>
+                    <pic:cNvPr id="1" name=""/>
+                    <pic:cNvPicPr/>
+                  </pic:nvPicPr>
+                  <pic:blipFill>
+                    <a:blip r:embed="rId14"/>
+                    <a:stretch>
+                      <a:fillRect/>
+                    </a:stretch>
+                  </pic:blipFill>
+                  <pic:spPr>
+                    <a:xfrm>
+                      <a:off x="0" y="0"/>
+                      <a:ext cx="5486400" cy="5374433"/>
+                    </a:xfrm>
+                    <a:prstGeom prst="rect">
+                      <a:avLst/>
+                    </a:prstGeom>
+                  </pic:spPr>
+                </pic:pic>
+              </a:graphicData>
+            </a:graphic>
+          </wp:inline>
+        </w:drawing>
+      </w:r>
+    </w:p>
+    <w:p>
+      <w:pPr>
+        <w:jc w:val="center"/>
+      </w:pPr>
+      <w:r>
+        <w:lastRenderedPageBreak/>
+        <w:t>Autocannon y controller con console.log:</w:t>
+      </w:r>
+    </w:p>
+    <w:p>
+      <w:pPr>
+        <w:jc w:val="center"/>
+      </w:pPr>
+      <w:r>
+        <w:rPr>
+          <w:noProof/>
+        </w:rPr>
+        <w:drawing>
+          <wp:inline distT="0" distB="0" distL="0" distR="0" wp14:anchorId="2716B767" wp14:editId="2D86AE14">
+            <wp:extent cx="7820025" cy="4219575"/>
+            <wp:effectExtent l="0" t="0" r="9525" b="9525"/>
+            <wp:docPr id="10" name="Picture 10"/>
+            <wp:cNvGraphicFramePr>
+              <a:graphicFrameLocks xmlns:a="http://schemas.openxmlformats.org/drawingml/2006/main" noChangeAspect="1"/>
+            </wp:cNvGraphicFramePr>
+            <a:graphic xmlns:a="http://schemas.openxmlformats.org/drawingml/2006/main">
+              <a:graphicData uri="http://schemas.openxmlformats.org/drawingml/2006/picture">
+                <pic:pic xmlns:pic="http://schemas.openxmlformats.org/drawingml/2006/picture">
+                  <pic:nvPicPr>
+                    <pic:cNvPr id="1" name=""/>
+                    <pic:cNvPicPr/>
+                  </pic:nvPicPr>
+                  <pic:blipFill>
+                    <a:blip r:embed="rId15"/>
+                    <a:stretch>
+                      <a:fillRect/>
+                    </a:stretch>
+                  </pic:blipFill>
+                  <pic:spPr>
+                    <a:xfrm>
+                      <a:off x="0" y="0"/>
+                      <a:ext cx="7820025" cy="4219575"/>
+                    </a:xfrm>
+                    <a:prstGeom prst="rect">
+                      <a:avLst/>
+                    </a:prstGeom>
+                  </pic:spPr>
+                </pic:pic>
+              </a:graphicData>
+            </a:graphic>
+          </wp:inline>
+        </w:drawing>
+      </w:r>
+    </w:p>
+    <w:p>
+      <w:pPr>
+        <w:jc w:val="center"/>
+      </w:pPr>
+    </w:p>
+    <w:p>
+      <w:pPr>
+        <w:jc w:val="center"/>
+      </w:pPr>
+    </w:p>
+    <w:p>
+      <w:pPr>
+        <w:jc w:val="center"/>
+      </w:pPr>
+    </w:p>
+    <w:p>
+      <w:pPr>
+        <w:jc w:val="center"/>
+      </w:pPr>
+    </w:p>
+    <w:p>
+      <w:pPr>
+        <w:jc w:val="center"/>
+      </w:pPr>
+    </w:p>
+    <w:p>
+      <w:pPr>
+        <w:jc w:val="center"/>
+      </w:pPr>
+      <w:r>
+        <w:lastRenderedPageBreak/>
+        <w:t xml:space="preserve">Autocannon </w:t>
+      </w:r>
+      <w:r>
+        <w:t>y controller sin</w:t>
+      </w:r>
+      <w:r>
+        <w:t xml:space="preserve"> console.log</w:t>
+      </w:r>
+      <w:r>
+        <w:t>: Disminuye la latencia y aumenta un 60% la cantidad de request que puede procesar por segundo.</w:t>
+      </w:r>
+    </w:p>
+    <w:p>
+      <w:pPr>
+        <w:jc w:val="center"/>
+      </w:pPr>
+      <w:r>
+        <w:rPr>
+          <w:noProof/>
+        </w:rPr>
+        <w:drawing>
+          <wp:inline distT="0" distB="0" distL="0" distR="0" wp14:anchorId="28E7C640" wp14:editId="5EAD459D">
+            <wp:extent cx="7010400" cy="4276725"/>
+            <wp:effectExtent l="0" t="0" r="0" b="9525"/>
+            <wp:docPr id="11" name="Picture 11"/>
+            <wp:cNvGraphicFramePr>
+              <a:graphicFrameLocks xmlns:a="http://schemas.openxmlformats.org/drawingml/2006/main" noChangeAspect="1"/>
+            </wp:cNvGraphicFramePr>
+            <a:graphic xmlns:a="http://schemas.openxmlformats.org/drawingml/2006/main">
+              <a:graphicData uri="http://schemas.openxmlformats.org/drawingml/2006/picture">
+                <pic:pic xmlns:pic="http://schemas.openxmlformats.org/drawingml/2006/picture">
+                  <pic:nvPicPr>
+                    <pic:cNvPr id="1" name=""/>
+                    <pic:cNvPicPr/>
+                  </pic:nvPicPr>
+                  <pic:blipFill>
+                    <a:blip r:embed="rId16"/>
+                    <a:stretch>
+                      <a:fillRect/>
+                    </a:stretch>
+                  </pic:blipFill>
+                  <pic:spPr>
+                    <a:xfrm>
+                      <a:off x="0" y="0"/>
+                      <a:ext cx="7010400" cy="4276725"/>
+                    </a:xfrm>
+                    <a:prstGeom prst="rect">
+                      <a:avLst/>
+                    </a:prstGeom>
+                  </pic:spPr>
+                </pic:pic>
+              </a:graphicData>
+            </a:graphic>
+          </wp:inline>
+        </w:drawing>
+      </w:r>
+    </w:p>
+    <w:p>
+      <w:pPr>
+        <w:jc w:val="center"/>
+      </w:pPr>
+    </w:p>
+    <w:p>
+      <w:pPr>
+        <w:jc w:val="center"/>
+      </w:pPr>
+    </w:p>
+    <w:p>
+      <w:pPr>
+        <w:jc w:val="center"/>
+      </w:pPr>
+    </w:p>
+    <w:p>
+      <w:pPr>
+        <w:jc w:val="center"/>
+      </w:pPr>
+    </w:p>
+    <w:p>
+      <w:pPr>
+        <w:jc w:val="center"/>
+      </w:pPr>
+      <w:r>
+        <w:lastRenderedPageBreak/>
+        <w:t>0x: Diagrama de flama con 100 conexiones y tiempo de duración de 20 s</w:t>
+      </w:r>
+    </w:p>
+    <w:p>
+      <w:pPr>
+        <w:jc w:val="center"/>
+      </w:pPr>
+      <w:r>
+        <w:rPr>
+          <w:noProof/>
+        </w:rPr>
+        <w:drawing>
+          <wp:inline distT="0" distB="0" distL="0" distR="0" wp14:anchorId="7420B1EB" wp14:editId="200114F2">
+            <wp:extent cx="8229600" cy="5506085"/>
+            <wp:effectExtent l="0" t="0" r="0" b="0"/>
+            <wp:docPr id="12" name="Picture 12"/>
+            <wp:cNvGraphicFramePr>
+              <a:graphicFrameLocks xmlns:a="http://schemas.openxmlformats.org/drawingml/2006/main" noChangeAspect="1"/>
+            </wp:cNvGraphicFramePr>
+            <a:graphic xmlns:a="http://schemas.openxmlformats.org/drawingml/2006/main">
+              <a:graphicData uri="http://schemas.openxmlformats.org/drawingml/2006/picture">
+                <pic:pic xmlns:pic="http://schemas.openxmlformats.org/drawingml/2006/picture">
+                  <pic:nvPicPr>
+                    <pic:cNvPr id="1" name=""/>
+                    <pic:cNvPicPr/>
+                  </pic:nvPicPr>
+                  <pic:blipFill>
+                    <a:blip r:embed="rId17"/>
+                    <a:stretch>
+                      <a:fillRect/>
+                    </a:stretch>
+                  </pic:blipFill>
+                  <pic:spPr>
+                    <a:xfrm>
+                      <a:off x="0" y="0"/>
+                      <a:ext cx="8229600" cy="5506085"/>
+                    </a:xfrm>
+                    <a:prstGeom prst="rect">
+                      <a:avLst/>
+                    </a:prstGeom>
+                  </pic:spPr>
+                </pic:pic>
+              </a:graphicData>
+            </a:graphic>
+          </wp:inline>
+        </w:drawing>
+      </w:r>
+    </w:p>
+    <w:p>
+      <w:pPr>
+        <w:jc w:val="center"/>
+      </w:pPr>
+      <w:r>
+        <w:rPr>
+          <w:noProof/>
+        </w:rPr>
+        <w:lastRenderedPageBreak/>
+        <w:drawing>
+          <wp:inline distT="0" distB="0" distL="0" distR="0" wp14:anchorId="6573BE25" wp14:editId="4B1E36D1">
+            <wp:extent cx="8229600" cy="4051935"/>
+            <wp:effectExtent l="0" t="0" r="0" b="5715"/>
+            <wp:docPr id="13" name="Picture 13"/>
+            <wp:cNvGraphicFramePr>
+              <a:graphicFrameLocks xmlns:a="http://schemas.openxmlformats.org/drawingml/2006/main" noChangeAspect="1"/>
+            </wp:cNvGraphicFramePr>
+            <a:graphic xmlns:a="http://schemas.openxmlformats.org/drawingml/2006/main">
+              <a:graphicData uri="http://schemas.openxmlformats.org/drawingml/2006/picture">
+                <pic:pic xmlns:pic="http://schemas.openxmlformats.org/drawingml/2006/picture">
+                  <pic:nvPicPr>
+                    <pic:cNvPr id="1" name=""/>
+                    <pic:cNvPicPr/>
+                  </pic:nvPicPr>
+                  <pic:blipFill>
+                    <a:blip r:embed="rId18"/>
+                    <a:stretch>
+                      <a:fillRect/>
+                    </a:stretch>
+                  </pic:blipFill>
+                  <pic:spPr>
+                    <a:xfrm>
+                      <a:off x="0" y="0"/>
+                      <a:ext cx="8229600" cy="4051935"/>
+                    </a:xfrm>
+                    <a:prstGeom prst="rect">
+                      <a:avLst/>
+                    </a:prstGeom>
+                  </pic:spPr>
+                </pic:pic>
+              </a:graphicData>
+            </a:graphic>
+          </wp:inline>
+        </w:drawing>
+      </w:r>
+    </w:p>
     <w:sectPr>
-      <w:pgSz w:w="12240" w:h="15840"/>
+      <w:pgSz w:w="15840" w:h="12240" w:orient="landscape"/>
       <w:pgMar w:top="1440" w:right="1440" w:bottom="1440" w:left="1440" w:header="720" w:footer="720" w:gutter="0"/>
       <w:cols w:space="720"/>
       <w:docGrid w:linePitch="360"/>
